--- a/Модул 2/06. Многомерни масиви/25. Многомерни масиви 1 упражнение.docx
+++ b/Модул 2/06. Многомерни масиви/25. Многомерни масиви 1 упражнение.docx
@@ -1,24 +1,18 @@
 
 <file path=word/document.xml><?xml version="1.0" encoding="utf-8"?>
-<w:document xmlns:wpc="http://schemas.microsoft.com/office/word/2010/wordprocessingCanvas" xmlns:cx="http://schemas.microsoft.com/office/drawing/2014/chartex" xmlns:cx1="http://schemas.microsoft.com/office/drawing/2015/9/8/chartex" xmlns:cx2="http://schemas.microsoft.com/office/drawing/2015/10/21/chartex" xmlns:cx3="http://schemas.microsoft.com/office/drawing/2016/5/9/chartex" xmlns:cx4="http://schemas.microsoft.com/office/drawing/2016/5/10/chartex" xmlns:cx5="http://schemas.microsoft.com/office/drawing/2016/5/11/chartex" xmlns:cx6="http://schemas.microsoft.com/office/drawing/2016/5/12/chartex" xmlns:cx7="http://schemas.microsoft.com/office/drawing/2016/5/13/chartex" xmlns:cx8="http://schemas.microsoft.com/office/drawing/2016/5/14/chartex" xmlns:mc="http://schemas.openxmlformats.org/markup-compatibility/2006" xmlns:aink="http://schemas.microsoft.com/office/drawing/2016/ink" xmlns:am3d="http://schemas.microsoft.com/office/drawing/2017/model3d" xmlns:o="urn:schemas-microsoft-com:office:office" xmlns:oel="http://schemas.microsoft.com/office/2019/extlst" xmlns:r="http://schemas.openxmlformats.org/officeDocument/2006/relationships" xmlns:m="http://schemas.openxmlformats.org/officeDocument/2006/math" xmlns:v="urn:schemas-microsoft-com:vml" xmlns:wp14="http://schemas.microsoft.com/office/word/2010/wordprocessingDrawing" xmlns:wp="http://schemas.openxmlformats.org/drawingml/2006/wordprocessingDrawing" xmlns:w10="urn:schemas-microsoft-com:office:word" xmlns:w="http://schemas.openxmlformats.org/wordprocessingml/2006/main" xmlns:w14="http://schemas.microsoft.com/office/word/2010/wordml" xmlns:w15="http://schemas.microsoft.com/office/word/2012/wordml" xmlns:w16cex="http://schemas.microsoft.com/office/word/2018/wordml/cex" xmlns:w16cid="http://schemas.microsoft.com/office/word/2016/wordml/cid" xmlns:w16="http://schemas.microsoft.com/office/word/2018/wordml" xmlns:w16sdtdh="http://schemas.microsoft.com/office/word/2020/wordml/sdtdatahash" xmlns:w16se="http://schemas.microsoft.com/office/word/2015/wordml/symex" xmlns:wpg="http://schemas.microsoft.com/office/word/2010/wordprocessingGroup" xmlns:wpi="http://schemas.microsoft.com/office/word/2010/wordprocessingInk" xmlns:wne="http://schemas.microsoft.com/office/word/2006/wordml" xmlns:wps="http://schemas.microsoft.com/office/word/2010/wordprocessingShape" mc:Ignorable="w14 w15 w16se w16cid w16 w16cex w16sdtdh wp14">
+<w:document xmlns:wpc="http://schemas.microsoft.com/office/word/2010/wordprocessingCanvas" xmlns:cx="http://schemas.microsoft.com/office/drawing/2014/chartex" xmlns:mc="http://schemas.openxmlformats.org/markup-compatibility/2006" xmlns:o="urn:schemas-microsoft-com:office:office" xmlns:r="http://schemas.openxmlformats.org/officeDocument/2006/relationships" xmlns:m="http://schemas.openxmlformats.org/officeDocument/2006/math" xmlns:v="urn:schemas-microsoft-com:vml" xmlns:wp14="http://schemas.microsoft.com/office/word/2010/wordprocessingDrawing" xmlns:wp="http://schemas.openxmlformats.org/drawingml/2006/wordprocessingDrawing" xmlns:w10="urn:schemas-microsoft-com:office:word" xmlns:w="http://schemas.openxmlformats.org/wordprocessingml/2006/main" xmlns:w14="http://schemas.microsoft.com/office/word/2010/wordml" xmlns:w15="http://schemas.microsoft.com/office/word/2012/wordml" xmlns:w16se="http://schemas.microsoft.com/office/word/2015/wordml/symex" xmlns:wpg="http://schemas.microsoft.com/office/word/2010/wordprocessingGroup" xmlns:wpi="http://schemas.microsoft.com/office/word/2010/wordprocessingInk" xmlns:wne="http://schemas.microsoft.com/office/word/2006/wordml" xmlns:wps="http://schemas.microsoft.com/office/word/2010/wordprocessingShape" mc:Ignorable="w14 w15 w16se wp14">
   <w:body>
     <w:p>
       <w:pPr>
-        <w:pStyle w:val="Heading1"/>
+        <w:pStyle w:val="1"/>
       </w:pPr>
       <w:r>
-        <w:t xml:space="preserve">Упражнение: </w:t>
-      </w:r>
-      <w:r>
-        <w:t>Многомерни масиви</w:t>
-      </w:r>
-      <w:r>
-        <w:t xml:space="preserve"> 1</w:t>
+        <w:t>Упражнение: Многомерни масиви 1</w:t>
       </w:r>
     </w:p>
     <w:p>
       <w:pPr>
-        <w:pStyle w:val="Heading2"/>
+        <w:pStyle w:val="2"/>
         <w:numPr>
           <w:ilvl w:val="0"/>
           <w:numId w:val="26"/>
@@ -138,7 +132,7 @@
     </w:p>
     <w:p>
       <w:pPr>
-        <w:pStyle w:val="Heading3"/>
+        <w:pStyle w:val="3"/>
         <w:spacing w:before="120" w:beforeAutospacing="0" w:after="120" w:afterAutospacing="0"/>
         <w:rPr>
           <w:b/>
@@ -907,7 +901,7 @@
     </w:tbl>
     <w:p>
       <w:pPr>
-        <w:pStyle w:val="Heading3"/>
+        <w:pStyle w:val="3"/>
         <w:spacing w:before="120" w:beforeAutospacing="0" w:after="120" w:afterAutospacing="0"/>
       </w:pPr>
       <w:r>
@@ -940,7 +934,6 @@
       <w:r>
         <w:rPr>
           <w:noProof/>
-          <w:lang w:val="en-US"/>
         </w:rPr>
         <w:drawing>
           <wp:inline distT="0" distB="0" distL="0" distR="0" wp14:anchorId="44C50F0D" wp14:editId="56DF3D03">
@@ -1002,7 +995,7 @@
     </w:p>
     <w:p>
       <w:pPr>
-        <w:pStyle w:val="Heading2"/>
+        <w:pStyle w:val="2"/>
         <w:numPr>
           <w:ilvl w:val="0"/>
           <w:numId w:val="26"/>
@@ -1031,7 +1024,7 @@
     </w:p>
     <w:p>
       <w:pPr>
-        <w:pStyle w:val="Heading3"/>
+        <w:pStyle w:val="3"/>
         <w:spacing w:before="120" w:beforeAutospacing="0" w:after="120" w:afterAutospacing="0"/>
       </w:pPr>
       <w:r>
@@ -1415,7 +1408,7 @@
     </w:tbl>
     <w:p>
       <w:pPr>
-        <w:pStyle w:val="Heading3"/>
+        <w:pStyle w:val="3"/>
         <w:spacing w:before="120" w:beforeAutospacing="0" w:after="120" w:afterAutospacing="0"/>
       </w:pPr>
       <w:r>
@@ -1430,7 +1423,7 @@
     </w:p>
     <w:p>
       <w:pPr>
-        <w:pStyle w:val="ListParagraph"/>
+        <w:pStyle w:val="ad"/>
         <w:numPr>
           <w:ilvl w:val="0"/>
           <w:numId w:val="27"/>
@@ -1490,7 +1483,7 @@
           <w:noProof/>
           <w:sz w:val="20"/>
           <w:szCs w:val="20"/>
-          <w:lang w:val="en-US"/>
+          <w:lang w:eastAsia="bg-BG"/>
         </w:rPr>
         <w:drawing>
           <wp:inline distT="0" distB="0" distL="0" distR="0" wp14:anchorId="4D348D62" wp14:editId="7420B4A7">
@@ -1544,7 +1537,7 @@
     </w:p>
     <w:p>
       <w:pPr>
-        <w:pStyle w:val="ListParagraph"/>
+        <w:pStyle w:val="ad"/>
         <w:numPr>
           <w:ilvl w:val="0"/>
           <w:numId w:val="27"/>
@@ -1627,7 +1620,7 @@
     </w:p>
     <w:p>
       <w:pPr>
-        <w:pStyle w:val="Heading2"/>
+        <w:pStyle w:val="2"/>
         <w:numPr>
           <w:ilvl w:val="0"/>
           <w:numId w:val="26"/>
@@ -1655,7 +1648,7 @@
     </w:p>
     <w:p>
       <w:pPr>
-        <w:pStyle w:val="Heading3"/>
+        <w:pStyle w:val="3"/>
         <w:spacing w:before="120" w:beforeAutospacing="0" w:after="120" w:afterAutospacing="0"/>
       </w:pPr>
       <w:r>
@@ -1979,7 +1972,7 @@
     </w:tbl>
     <w:p>
       <w:pPr>
-        <w:pStyle w:val="Heading3"/>
+        <w:pStyle w:val="3"/>
         <w:spacing w:before="120" w:beforeAutospacing="0" w:after="120" w:afterAutospacing="0"/>
       </w:pPr>
       <w:r>
@@ -1994,7 +1987,7 @@
     </w:p>
     <w:p>
       <w:pPr>
-        <w:pStyle w:val="ListParagraph"/>
+        <w:pStyle w:val="ad"/>
         <w:numPr>
           <w:ilvl w:val="0"/>
           <w:numId w:val="27"/>
@@ -2017,7 +2010,7 @@
     </w:p>
     <w:p>
       <w:pPr>
-        <w:pStyle w:val="ListParagraph"/>
+        <w:pStyle w:val="ad"/>
         <w:ind w:left="0"/>
       </w:pPr>
       <w:r>
@@ -2030,7 +2023,7 @@
       <w:r>
         <w:rPr>
           <w:noProof/>
-          <w:lang w:val="en-US"/>
+          <w:lang w:eastAsia="bg-BG"/>
         </w:rPr>
         <w:drawing>
           <wp:inline distT="0" distB="0" distL="0" distR="0" wp14:anchorId="25BF5285" wp14:editId="37CD88DD">
@@ -2084,7 +2077,7 @@
     </w:p>
     <w:p>
       <w:pPr>
-        <w:pStyle w:val="ListParagraph"/>
+        <w:pStyle w:val="ad"/>
         <w:numPr>
           <w:ilvl w:val="0"/>
           <w:numId w:val="27"/>
@@ -2107,7 +2100,7 @@
     </w:p>
     <w:p>
       <w:pPr>
-        <w:pStyle w:val="ListParagraph"/>
+        <w:pStyle w:val="ad"/>
         <w:numPr>
           <w:ilvl w:val="0"/>
           <w:numId w:val="27"/>
@@ -2130,7 +2123,7 @@
     </w:p>
     <w:p>
       <w:pPr>
-        <w:pStyle w:val="ListParagraph"/>
+        <w:pStyle w:val="ad"/>
         <w:numPr>
           <w:ilvl w:val="0"/>
           <w:numId w:val="27"/>
@@ -2153,7 +2146,7 @@
     </w:p>
     <w:p>
       <w:pPr>
-        <w:pStyle w:val="ListParagraph"/>
+        <w:pStyle w:val="ad"/>
         <w:numPr>
           <w:ilvl w:val="0"/>
           <w:numId w:val="27"/>
@@ -2194,7 +2187,7 @@
     </w:p>
     <w:p>
       <w:pPr>
-        <w:pStyle w:val="Heading2"/>
+        <w:pStyle w:val="2"/>
         <w:numPr>
           <w:ilvl w:val="0"/>
           <w:numId w:val="26"/>
@@ -2263,7 +2256,7 @@
     </w:p>
     <w:p>
       <w:pPr>
-        <w:pStyle w:val="ListParagraph"/>
+        <w:pStyle w:val="ad"/>
         <w:numPr>
           <w:ilvl w:val="0"/>
           <w:numId w:val="27"/>
@@ -2286,7 +2279,7 @@
     </w:p>
     <w:p>
       <w:pPr>
-        <w:pStyle w:val="ListParagraph"/>
+        <w:pStyle w:val="ad"/>
         <w:numPr>
           <w:ilvl w:val="0"/>
           <w:numId w:val="27"/>
@@ -2309,7 +2302,7 @@
     </w:p>
     <w:p>
       <w:pPr>
-        <w:pStyle w:val="ListParagraph"/>
+        <w:pStyle w:val="ad"/>
         <w:numPr>
           <w:ilvl w:val="0"/>
           <w:numId w:val="27"/>
@@ -2332,7 +2325,7 @@
     </w:p>
     <w:p>
       <w:pPr>
-        <w:pStyle w:val="ListParagraph"/>
+        <w:pStyle w:val="ad"/>
         <w:numPr>
           <w:ilvl w:val="0"/>
           <w:numId w:val="27"/>
@@ -2355,7 +2348,7 @@
     </w:p>
     <w:p>
       <w:pPr>
-        <w:pStyle w:val="ListParagraph"/>
+        <w:pStyle w:val="ad"/>
         <w:numPr>
           <w:ilvl w:val="0"/>
           <w:numId w:val="27"/>
@@ -2378,7 +2371,7 @@
     </w:p>
     <w:p>
       <w:pPr>
-        <w:pStyle w:val="ListParagraph"/>
+        <w:pStyle w:val="ad"/>
         <w:numPr>
           <w:ilvl w:val="0"/>
           <w:numId w:val="27"/>
@@ -2401,7 +2394,7 @@
     </w:p>
     <w:p>
       <w:pPr>
-        <w:pStyle w:val="ListParagraph"/>
+        <w:pStyle w:val="ad"/>
         <w:numPr>
           <w:ilvl w:val="0"/>
           <w:numId w:val="27"/>
@@ -2424,7 +2417,7 @@
     </w:p>
     <w:p>
       <w:pPr>
-        <w:pStyle w:val="ListParagraph"/>
+        <w:pStyle w:val="ad"/>
         <w:numPr>
           <w:ilvl w:val="0"/>
           <w:numId w:val="27"/>
@@ -2479,7 +2472,7 @@
     </w:p>
     <w:p>
       <w:pPr>
-        <w:pStyle w:val="Heading3"/>
+        <w:pStyle w:val="3"/>
         <w:spacing w:before="120" w:beforeAutospacing="0" w:after="120" w:afterAutospacing="0"/>
       </w:pPr>
       <w:r>
@@ -2526,7 +2519,7 @@
     </w:p>
     <w:p>
       <w:pPr>
-        <w:pStyle w:val="Heading3"/>
+        <w:pStyle w:val="3"/>
         <w:spacing w:before="120" w:beforeAutospacing="0" w:after="120" w:afterAutospacing="0"/>
       </w:pPr>
       <w:r>
@@ -2875,7 +2868,7 @@
           </w:p>
           <w:p>
             <w:pPr>
-              <w:pStyle w:val="ListParagraph"/>
+              <w:pStyle w:val="ad"/>
               <w:numPr>
                 <w:ilvl w:val="0"/>
                 <w:numId w:val="27"/>
@@ -2902,7 +2895,7 @@
           </w:p>
           <w:p>
             <w:pPr>
-              <w:pStyle w:val="ListParagraph"/>
+              <w:pStyle w:val="ad"/>
               <w:numPr>
                 <w:ilvl w:val="0"/>
                 <w:numId w:val="27"/>
@@ -2929,7 +2922,7 @@
           </w:p>
           <w:p>
             <w:pPr>
-              <w:pStyle w:val="ListParagraph"/>
+              <w:pStyle w:val="ad"/>
               <w:numPr>
                 <w:ilvl w:val="0"/>
                 <w:numId w:val="27"/>
@@ -2956,7 +2949,7 @@
           </w:p>
           <w:p>
             <w:pPr>
-              <w:pStyle w:val="ListParagraph"/>
+              <w:pStyle w:val="ad"/>
               <w:numPr>
                 <w:ilvl w:val="0"/>
                 <w:numId w:val="27"/>
@@ -3007,7 +3000,7 @@
     </w:tbl>
     <w:p>
       <w:pPr>
-        <w:pStyle w:val="Heading3"/>
+        <w:pStyle w:val="3"/>
         <w:spacing w:before="120" w:beforeAutospacing="0" w:after="120" w:afterAutospacing="0"/>
       </w:pPr>
       <w:r>
@@ -3038,7 +3031,7 @@
     </w:p>
     <w:p>
       <w:pPr>
-        <w:pStyle w:val="ListParagraph"/>
+        <w:pStyle w:val="ad"/>
         <w:numPr>
           <w:ilvl w:val="0"/>
           <w:numId w:val="27"/>
@@ -3061,7 +3054,7 @@
     </w:p>
     <w:p>
       <w:pPr>
-        <w:pStyle w:val="ListParagraph"/>
+        <w:pStyle w:val="ad"/>
         <w:numPr>
           <w:ilvl w:val="0"/>
           <w:numId w:val="27"/>
@@ -3084,7 +3077,7 @@
     </w:p>
     <w:p>
       <w:pPr>
-        <w:pStyle w:val="ListParagraph"/>
+        <w:pStyle w:val="ad"/>
         <w:numPr>
           <w:ilvl w:val="0"/>
           <w:numId w:val="27"/>
@@ -3107,7 +3100,7 @@
     </w:p>
     <w:p>
       <w:pPr>
-        <w:pStyle w:val="ListParagraph"/>
+        <w:pStyle w:val="ad"/>
         <w:numPr>
           <w:ilvl w:val="0"/>
           <w:numId w:val="27"/>
@@ -3130,7 +3123,7 @@
     </w:p>
     <w:p>
       <w:pPr>
-        <w:pStyle w:val="ListParagraph"/>
+        <w:pStyle w:val="ad"/>
         <w:numPr>
           <w:ilvl w:val="0"/>
           <w:numId w:val="27"/>
@@ -3162,7 +3155,7 @@
     </w:p>
     <w:p>
       <w:pPr>
-        <w:pStyle w:val="ListParagraph"/>
+        <w:pStyle w:val="ad"/>
         <w:numPr>
           <w:ilvl w:val="0"/>
           <w:numId w:val="27"/>
@@ -3180,7 +3173,25 @@
           <w:sz w:val="20"/>
           <w:szCs w:val="20"/>
         </w:rPr>
-        <w:t>Проверка за четен елемент може да извършите по подобен начин:</w:t>
+        <w:t xml:space="preserve">Проверка за </w:t>
+      </w:r>
+      <w:r>
+        <w:rPr>
+          <w:rFonts w:ascii="Comfortaa" w:hAnsi="Comfortaa"/>
+          <w:sz w:val="20"/>
+          <w:szCs w:val="20"/>
+        </w:rPr>
+        <w:t>не</w:t>
+      </w:r>
+      <w:bookmarkStart w:id="0" w:name="_GoBack"/>
+      <w:bookmarkEnd w:id="0"/>
+      <w:r>
+        <w:rPr>
+          <w:rFonts w:ascii="Comfortaa" w:hAnsi="Comfortaa"/>
+          <w:sz w:val="20"/>
+          <w:szCs w:val="20"/>
+        </w:rPr>
+        <w:t>четен елемент може да извършите по подобен начин:</w:t>
       </w:r>
       <w:r>
         <w:rPr>
@@ -3209,7 +3220,7 @@
 </file>
 
 <file path=word/endnotes.xml><?xml version="1.0" encoding="utf-8"?>
-<w:endnotes xmlns:wpc="http://schemas.microsoft.com/office/word/2010/wordprocessingCanvas" xmlns:cx="http://schemas.microsoft.com/office/drawing/2014/chartex" xmlns:cx1="http://schemas.microsoft.com/office/drawing/2015/9/8/chartex" xmlns:cx2="http://schemas.microsoft.com/office/drawing/2015/10/21/chartex" xmlns:cx3="http://schemas.microsoft.com/office/drawing/2016/5/9/chartex" xmlns:cx4="http://schemas.microsoft.com/office/drawing/2016/5/10/chartex" xmlns:cx5="http://schemas.microsoft.com/office/drawing/2016/5/11/chartex" xmlns:cx6="http://schemas.microsoft.com/office/drawing/2016/5/12/chartex" xmlns:cx7="http://schemas.microsoft.com/office/drawing/2016/5/13/chartex" xmlns:cx8="http://schemas.microsoft.com/office/drawing/2016/5/14/chartex" xmlns:mc="http://schemas.openxmlformats.org/markup-compatibility/2006" xmlns:aink="http://schemas.microsoft.com/office/drawing/2016/ink" xmlns:am3d="http://schemas.microsoft.com/office/drawing/2017/model3d" xmlns:o="urn:schemas-microsoft-com:office:office" xmlns:oel="http://schemas.microsoft.com/office/2019/extlst" xmlns:r="http://schemas.openxmlformats.org/officeDocument/2006/relationships" xmlns:m="http://schemas.openxmlformats.org/officeDocument/2006/math" xmlns:v="urn:schemas-microsoft-com:vml" xmlns:wp14="http://schemas.microsoft.com/office/word/2010/wordprocessingDrawing" xmlns:wp="http://schemas.openxmlformats.org/drawingml/2006/wordprocessingDrawing" xmlns:w10="urn:schemas-microsoft-com:office:word" xmlns:w="http://schemas.openxmlformats.org/wordprocessingml/2006/main" xmlns:w14="http://schemas.microsoft.com/office/word/2010/wordml" xmlns:w15="http://schemas.microsoft.com/office/word/2012/wordml" xmlns:w16cex="http://schemas.microsoft.com/office/word/2018/wordml/cex" xmlns:w16cid="http://schemas.microsoft.com/office/word/2016/wordml/cid" xmlns:w16="http://schemas.microsoft.com/office/word/2018/wordml" xmlns:w16sdtdh="http://schemas.microsoft.com/office/word/2020/wordml/sdtdatahash" xmlns:w16se="http://schemas.microsoft.com/office/word/2015/wordml/symex" xmlns:wpg="http://schemas.microsoft.com/office/word/2010/wordprocessingGroup" xmlns:wpi="http://schemas.microsoft.com/office/word/2010/wordprocessingInk" xmlns:wne="http://schemas.microsoft.com/office/word/2006/wordml" xmlns:wps="http://schemas.microsoft.com/office/word/2010/wordprocessingShape" mc:Ignorable="w14 w15 w16se w16cid w16 w16cex w16sdtdh wp14">
+<w:endnotes xmlns:wpc="http://schemas.microsoft.com/office/word/2010/wordprocessingCanvas" xmlns:cx="http://schemas.microsoft.com/office/drawing/2014/chartex" xmlns:mc="http://schemas.openxmlformats.org/markup-compatibility/2006" xmlns:o="urn:schemas-microsoft-com:office:office" xmlns:r="http://schemas.openxmlformats.org/officeDocument/2006/relationships" xmlns:m="http://schemas.openxmlformats.org/officeDocument/2006/math" xmlns:v="urn:schemas-microsoft-com:vml" xmlns:wp14="http://schemas.microsoft.com/office/word/2010/wordprocessingDrawing" xmlns:wp="http://schemas.openxmlformats.org/drawingml/2006/wordprocessingDrawing" xmlns:w10="urn:schemas-microsoft-com:office:word" xmlns:w="http://schemas.openxmlformats.org/wordprocessingml/2006/main" xmlns:w14="http://schemas.microsoft.com/office/word/2010/wordml" xmlns:w15="http://schemas.microsoft.com/office/word/2012/wordml" xmlns:w16se="http://schemas.microsoft.com/office/word/2015/wordml/symex" xmlns:wpg="http://schemas.microsoft.com/office/word/2010/wordprocessingGroup" xmlns:wpi="http://schemas.microsoft.com/office/word/2010/wordprocessingInk" xmlns:wne="http://schemas.microsoft.com/office/word/2006/wordml" xmlns:wps="http://schemas.microsoft.com/office/word/2010/wordprocessingShape" mc:Ignorable="w14 w15 w16se wp14">
   <w:endnote w:type="separator" w:id="-1">
     <w:p>
       <w:r>
@@ -3228,20 +3239,20 @@
 </file>
 
 <file path=word/footer1.xml><?xml version="1.0" encoding="utf-8"?>
-<w:ftr xmlns:wpc="http://schemas.microsoft.com/office/word/2010/wordprocessingCanvas" xmlns:cx="http://schemas.microsoft.com/office/drawing/2014/chartex" xmlns:cx1="http://schemas.microsoft.com/office/drawing/2015/9/8/chartex" xmlns:cx2="http://schemas.microsoft.com/office/drawing/2015/10/21/chartex" xmlns:cx3="http://schemas.microsoft.com/office/drawing/2016/5/9/chartex" xmlns:cx4="http://schemas.microsoft.com/office/drawing/2016/5/10/chartex" xmlns:cx5="http://schemas.microsoft.com/office/drawing/2016/5/11/chartex" xmlns:cx6="http://schemas.microsoft.com/office/drawing/2016/5/12/chartex" xmlns:cx7="http://schemas.microsoft.com/office/drawing/2016/5/13/chartex" xmlns:cx8="http://schemas.microsoft.com/office/drawing/2016/5/14/chartex" xmlns:mc="http://schemas.openxmlformats.org/markup-compatibility/2006" xmlns:aink="http://schemas.microsoft.com/office/drawing/2016/ink" xmlns:am3d="http://schemas.microsoft.com/office/drawing/2017/model3d" xmlns:o="urn:schemas-microsoft-com:office:office" xmlns:oel="http://schemas.microsoft.com/office/2019/extlst" xmlns:r="http://schemas.openxmlformats.org/officeDocument/2006/relationships" xmlns:m="http://schemas.openxmlformats.org/officeDocument/2006/math" xmlns:v="urn:schemas-microsoft-com:vml" xmlns:wp14="http://schemas.microsoft.com/office/word/2010/wordprocessingDrawing" xmlns:wp="http://schemas.openxmlformats.org/drawingml/2006/wordprocessingDrawing" xmlns:w10="urn:schemas-microsoft-com:office:word" xmlns:w="http://schemas.openxmlformats.org/wordprocessingml/2006/main" xmlns:w14="http://schemas.microsoft.com/office/word/2010/wordml" xmlns:w15="http://schemas.microsoft.com/office/word/2012/wordml" xmlns:w16cex="http://schemas.microsoft.com/office/word/2018/wordml/cex" xmlns:w16cid="http://schemas.microsoft.com/office/word/2016/wordml/cid" xmlns:w16="http://schemas.microsoft.com/office/word/2018/wordml" xmlns:w16sdtdh="http://schemas.microsoft.com/office/word/2020/wordml/sdtdatahash" xmlns:w16se="http://schemas.microsoft.com/office/word/2015/wordml/symex" xmlns:wpg="http://schemas.microsoft.com/office/word/2010/wordprocessingGroup" xmlns:wpi="http://schemas.microsoft.com/office/word/2010/wordprocessingInk" xmlns:wne="http://schemas.microsoft.com/office/word/2006/wordml" xmlns:wps="http://schemas.microsoft.com/office/word/2010/wordprocessingShape" mc:Ignorable="w14 w15 w16se w16cid w16 w16cex w16sdtdh wp14">
+<w:ftr xmlns:wpc="http://schemas.microsoft.com/office/word/2010/wordprocessingCanvas" xmlns:cx="http://schemas.microsoft.com/office/drawing/2014/chartex" xmlns:mc="http://schemas.openxmlformats.org/markup-compatibility/2006" xmlns:o="urn:schemas-microsoft-com:office:office" xmlns:r="http://schemas.openxmlformats.org/officeDocument/2006/relationships" xmlns:m="http://schemas.openxmlformats.org/officeDocument/2006/math" xmlns:v="urn:schemas-microsoft-com:vml" xmlns:wp14="http://schemas.microsoft.com/office/word/2010/wordprocessingDrawing" xmlns:wp="http://schemas.openxmlformats.org/drawingml/2006/wordprocessingDrawing" xmlns:w10="urn:schemas-microsoft-com:office:word" xmlns:w="http://schemas.openxmlformats.org/wordprocessingml/2006/main" xmlns:w14="http://schemas.microsoft.com/office/word/2010/wordml" xmlns:w15="http://schemas.microsoft.com/office/word/2012/wordml" xmlns:w16se="http://schemas.microsoft.com/office/word/2015/wordml/symex" xmlns:wpg="http://schemas.microsoft.com/office/word/2010/wordprocessingGroup" xmlns:wpi="http://schemas.microsoft.com/office/word/2010/wordprocessingInk" xmlns:wne="http://schemas.microsoft.com/office/word/2006/wordml" xmlns:wps="http://schemas.microsoft.com/office/word/2010/wordprocessingShape" mc:Ignorable="w14 w15 w16se wp14">
   <w:p>
     <w:pPr>
-      <w:pStyle w:val="Footer"/>
+      <w:pStyle w:val="a5"/>
     </w:pPr>
   </w:p>
 </w:ftr>
 </file>
 
 <file path=word/footer2.xml><?xml version="1.0" encoding="utf-8"?>
-<w:ftr xmlns:wpc="http://schemas.microsoft.com/office/word/2010/wordprocessingCanvas" xmlns:cx="http://schemas.microsoft.com/office/drawing/2014/chartex" xmlns:cx1="http://schemas.microsoft.com/office/drawing/2015/9/8/chartex" xmlns:cx2="http://schemas.microsoft.com/office/drawing/2015/10/21/chartex" xmlns:cx3="http://schemas.microsoft.com/office/drawing/2016/5/9/chartex" xmlns:cx4="http://schemas.microsoft.com/office/drawing/2016/5/10/chartex" xmlns:cx5="http://schemas.microsoft.com/office/drawing/2016/5/11/chartex" xmlns:cx6="http://schemas.microsoft.com/office/drawing/2016/5/12/chartex" xmlns:cx7="http://schemas.microsoft.com/office/drawing/2016/5/13/chartex" xmlns:cx8="http://schemas.microsoft.com/office/drawing/2016/5/14/chartex" xmlns:mc="http://schemas.openxmlformats.org/markup-compatibility/2006" xmlns:aink="http://schemas.microsoft.com/office/drawing/2016/ink" xmlns:am3d="http://schemas.microsoft.com/office/drawing/2017/model3d" xmlns:o="urn:schemas-microsoft-com:office:office" xmlns:oel="http://schemas.microsoft.com/office/2019/extlst" xmlns:r="http://schemas.openxmlformats.org/officeDocument/2006/relationships" xmlns:m="http://schemas.openxmlformats.org/officeDocument/2006/math" xmlns:v="urn:schemas-microsoft-com:vml" xmlns:wp14="http://schemas.microsoft.com/office/word/2010/wordprocessingDrawing" xmlns:wp="http://schemas.openxmlformats.org/drawingml/2006/wordprocessingDrawing" xmlns:w10="urn:schemas-microsoft-com:office:word" xmlns:w="http://schemas.openxmlformats.org/wordprocessingml/2006/main" xmlns:w14="http://schemas.microsoft.com/office/word/2010/wordml" xmlns:w15="http://schemas.microsoft.com/office/word/2012/wordml" xmlns:w16cex="http://schemas.microsoft.com/office/word/2018/wordml/cex" xmlns:w16cid="http://schemas.microsoft.com/office/word/2016/wordml/cid" xmlns:w16="http://schemas.microsoft.com/office/word/2018/wordml" xmlns:w16sdtdh="http://schemas.microsoft.com/office/word/2020/wordml/sdtdatahash" xmlns:w16se="http://schemas.microsoft.com/office/word/2015/wordml/symex" xmlns:wpg="http://schemas.microsoft.com/office/word/2010/wordprocessingGroup" xmlns:wpi="http://schemas.microsoft.com/office/word/2010/wordprocessingInk" xmlns:wne="http://schemas.microsoft.com/office/word/2006/wordml" xmlns:wps="http://schemas.microsoft.com/office/word/2010/wordprocessingShape" mc:Ignorable="w14 w15 w16se w16cid w16 w16cex w16sdtdh wp14">
+<w:ftr xmlns:wpc="http://schemas.microsoft.com/office/word/2010/wordprocessingCanvas" xmlns:cx="http://schemas.microsoft.com/office/drawing/2014/chartex" xmlns:mc="http://schemas.openxmlformats.org/markup-compatibility/2006" xmlns:o="urn:schemas-microsoft-com:office:office" xmlns:r="http://schemas.openxmlformats.org/officeDocument/2006/relationships" xmlns:m="http://schemas.openxmlformats.org/officeDocument/2006/math" xmlns:v="urn:schemas-microsoft-com:vml" xmlns:wp14="http://schemas.microsoft.com/office/word/2010/wordprocessingDrawing" xmlns:wp="http://schemas.openxmlformats.org/drawingml/2006/wordprocessingDrawing" xmlns:w10="urn:schemas-microsoft-com:office:word" xmlns:w="http://schemas.openxmlformats.org/wordprocessingml/2006/main" xmlns:w14="http://schemas.microsoft.com/office/word/2010/wordml" xmlns:w15="http://schemas.microsoft.com/office/word/2012/wordml" xmlns:w16se="http://schemas.microsoft.com/office/word/2015/wordml/symex" xmlns:wpg="http://schemas.microsoft.com/office/word/2010/wordprocessingGroup" xmlns:wpi="http://schemas.microsoft.com/office/word/2010/wordprocessingInk" xmlns:wne="http://schemas.microsoft.com/office/word/2006/wordml" xmlns:wps="http://schemas.microsoft.com/office/word/2010/wordprocessingShape" mc:Ignorable="w14 w15 w16se wp14">
   <w:tbl>
     <w:tblPr>
-      <w:tblStyle w:val="TableGrid"/>
+      <w:tblStyle w:val="a7"/>
       <w:tblW w:w="0" w:type="auto"/>
       <w:tblBorders>
         <w:left w:val="none" w:sz="0" w:space="0" w:color="auto"/>
@@ -3267,7 +3278,7 @@
         </w:tcPr>
         <w:p>
           <w:pPr>
-            <w:pStyle w:val="Footer"/>
+            <w:pStyle w:val="a5"/>
             <w:spacing w:after="0"/>
             <w:rPr>
               <w:sz w:val="16"/>
@@ -3338,7 +3349,7 @@
         </w:tcPr>
         <w:p>
           <w:pPr>
-            <w:pStyle w:val="Footer"/>
+            <w:pStyle w:val="a5"/>
             <w:jc w:val="right"/>
             <w:rPr>
               <w:sz w:val="16"/>
@@ -3394,10 +3405,11 @@
               </w:r>
               <w:r>
                 <w:rPr>
+                  <w:noProof/>
                   <w:sz w:val="16"/>
                   <w:szCs w:val="16"/>
                 </w:rPr>
-                <w:t>1</w:t>
+                <w:t>4</w:t>
               </w:r>
               <w:r>
                 <w:rPr>
@@ -3453,10 +3465,11 @@
               </w:r>
               <w:r>
                 <w:rPr>
+                  <w:noProof/>
                   <w:sz w:val="16"/>
                   <w:szCs w:val="16"/>
                 </w:rPr>
-                <w:t>1</w:t>
+                <w:t>4</w:t>
               </w:r>
               <w:r>
                 <w:rPr>
@@ -3481,7 +3494,7 @@
   </w:tbl>
   <w:p>
     <w:pPr>
-      <w:pStyle w:val="Footer"/>
+      <w:pStyle w:val="a5"/>
       <w:spacing w:after="0"/>
       <w:rPr>
         <w:sz w:val="12"/>
@@ -3493,17 +3506,17 @@
 </file>
 
 <file path=word/footer3.xml><?xml version="1.0" encoding="utf-8"?>
-<w:ftr xmlns:wpc="http://schemas.microsoft.com/office/word/2010/wordprocessingCanvas" xmlns:cx="http://schemas.microsoft.com/office/drawing/2014/chartex" xmlns:cx1="http://schemas.microsoft.com/office/drawing/2015/9/8/chartex" xmlns:cx2="http://schemas.microsoft.com/office/drawing/2015/10/21/chartex" xmlns:cx3="http://schemas.microsoft.com/office/drawing/2016/5/9/chartex" xmlns:cx4="http://schemas.microsoft.com/office/drawing/2016/5/10/chartex" xmlns:cx5="http://schemas.microsoft.com/office/drawing/2016/5/11/chartex" xmlns:cx6="http://schemas.microsoft.com/office/drawing/2016/5/12/chartex" xmlns:cx7="http://schemas.microsoft.com/office/drawing/2016/5/13/chartex" xmlns:cx8="http://schemas.microsoft.com/office/drawing/2016/5/14/chartex" xmlns:mc="http://schemas.openxmlformats.org/markup-compatibility/2006" xmlns:aink="http://schemas.microsoft.com/office/drawing/2016/ink" xmlns:am3d="http://schemas.microsoft.com/office/drawing/2017/model3d" xmlns:o="urn:schemas-microsoft-com:office:office" xmlns:oel="http://schemas.microsoft.com/office/2019/extlst" xmlns:r="http://schemas.openxmlformats.org/officeDocument/2006/relationships" xmlns:m="http://schemas.openxmlformats.org/officeDocument/2006/math" xmlns:v="urn:schemas-microsoft-com:vml" xmlns:wp14="http://schemas.microsoft.com/office/word/2010/wordprocessingDrawing" xmlns:wp="http://schemas.openxmlformats.org/drawingml/2006/wordprocessingDrawing" xmlns:w10="urn:schemas-microsoft-com:office:word" xmlns:w="http://schemas.openxmlformats.org/wordprocessingml/2006/main" xmlns:w14="http://schemas.microsoft.com/office/word/2010/wordml" xmlns:w15="http://schemas.microsoft.com/office/word/2012/wordml" xmlns:w16cex="http://schemas.microsoft.com/office/word/2018/wordml/cex" xmlns:w16cid="http://schemas.microsoft.com/office/word/2016/wordml/cid" xmlns:w16="http://schemas.microsoft.com/office/word/2018/wordml" xmlns:w16sdtdh="http://schemas.microsoft.com/office/word/2020/wordml/sdtdatahash" xmlns:w16se="http://schemas.microsoft.com/office/word/2015/wordml/symex" xmlns:wpg="http://schemas.microsoft.com/office/word/2010/wordprocessingGroup" xmlns:wpi="http://schemas.microsoft.com/office/word/2010/wordprocessingInk" xmlns:wne="http://schemas.microsoft.com/office/word/2006/wordml" xmlns:wps="http://schemas.microsoft.com/office/word/2010/wordprocessingShape" mc:Ignorable="w14 w15 w16se w16cid w16 w16cex w16sdtdh wp14">
+<w:ftr xmlns:wpc="http://schemas.microsoft.com/office/word/2010/wordprocessingCanvas" xmlns:cx="http://schemas.microsoft.com/office/drawing/2014/chartex" xmlns:mc="http://schemas.openxmlformats.org/markup-compatibility/2006" xmlns:o="urn:schemas-microsoft-com:office:office" xmlns:r="http://schemas.openxmlformats.org/officeDocument/2006/relationships" xmlns:m="http://schemas.openxmlformats.org/officeDocument/2006/math" xmlns:v="urn:schemas-microsoft-com:vml" xmlns:wp14="http://schemas.microsoft.com/office/word/2010/wordprocessingDrawing" xmlns:wp="http://schemas.openxmlformats.org/drawingml/2006/wordprocessingDrawing" xmlns:w10="urn:schemas-microsoft-com:office:word" xmlns:w="http://schemas.openxmlformats.org/wordprocessingml/2006/main" xmlns:w14="http://schemas.microsoft.com/office/word/2010/wordml" xmlns:w15="http://schemas.microsoft.com/office/word/2012/wordml" xmlns:w16se="http://schemas.microsoft.com/office/word/2015/wordml/symex" xmlns:wpg="http://schemas.microsoft.com/office/word/2010/wordprocessingGroup" xmlns:wpi="http://schemas.microsoft.com/office/word/2010/wordprocessingInk" xmlns:wne="http://schemas.microsoft.com/office/word/2006/wordml" xmlns:wps="http://schemas.microsoft.com/office/word/2010/wordprocessingShape" mc:Ignorable="w14 w15 w16se wp14">
   <w:p>
     <w:pPr>
-      <w:pStyle w:val="Footer"/>
+      <w:pStyle w:val="a5"/>
     </w:pPr>
   </w:p>
 </w:ftr>
 </file>
 
 <file path=word/footnotes.xml><?xml version="1.0" encoding="utf-8"?>
-<w:footnotes xmlns:wpc="http://schemas.microsoft.com/office/word/2010/wordprocessingCanvas" xmlns:cx="http://schemas.microsoft.com/office/drawing/2014/chartex" xmlns:cx1="http://schemas.microsoft.com/office/drawing/2015/9/8/chartex" xmlns:cx2="http://schemas.microsoft.com/office/drawing/2015/10/21/chartex" xmlns:cx3="http://schemas.microsoft.com/office/drawing/2016/5/9/chartex" xmlns:cx4="http://schemas.microsoft.com/office/drawing/2016/5/10/chartex" xmlns:cx5="http://schemas.microsoft.com/office/drawing/2016/5/11/chartex" xmlns:cx6="http://schemas.microsoft.com/office/drawing/2016/5/12/chartex" xmlns:cx7="http://schemas.microsoft.com/office/drawing/2016/5/13/chartex" xmlns:cx8="http://schemas.microsoft.com/office/drawing/2016/5/14/chartex" xmlns:mc="http://schemas.openxmlformats.org/markup-compatibility/2006" xmlns:aink="http://schemas.microsoft.com/office/drawing/2016/ink" xmlns:am3d="http://schemas.microsoft.com/office/drawing/2017/model3d" xmlns:o="urn:schemas-microsoft-com:office:office" xmlns:oel="http://schemas.microsoft.com/office/2019/extlst" xmlns:r="http://schemas.openxmlformats.org/officeDocument/2006/relationships" xmlns:m="http://schemas.openxmlformats.org/officeDocument/2006/math" xmlns:v="urn:schemas-microsoft-com:vml" xmlns:wp14="http://schemas.microsoft.com/office/word/2010/wordprocessingDrawing" xmlns:wp="http://schemas.openxmlformats.org/drawingml/2006/wordprocessingDrawing" xmlns:w10="urn:schemas-microsoft-com:office:word" xmlns:w="http://schemas.openxmlformats.org/wordprocessingml/2006/main" xmlns:w14="http://schemas.microsoft.com/office/word/2010/wordml" xmlns:w15="http://schemas.microsoft.com/office/word/2012/wordml" xmlns:w16cex="http://schemas.microsoft.com/office/word/2018/wordml/cex" xmlns:w16cid="http://schemas.microsoft.com/office/word/2016/wordml/cid" xmlns:w16="http://schemas.microsoft.com/office/word/2018/wordml" xmlns:w16sdtdh="http://schemas.microsoft.com/office/word/2020/wordml/sdtdatahash" xmlns:w16se="http://schemas.microsoft.com/office/word/2015/wordml/symex" xmlns:wpg="http://schemas.microsoft.com/office/word/2010/wordprocessingGroup" xmlns:wpi="http://schemas.microsoft.com/office/word/2010/wordprocessingInk" xmlns:wne="http://schemas.microsoft.com/office/word/2006/wordml" xmlns:wps="http://schemas.microsoft.com/office/word/2010/wordprocessingShape" mc:Ignorable="w14 w15 w16se w16cid w16 w16cex w16sdtdh wp14">
+<w:footnotes xmlns:wpc="http://schemas.microsoft.com/office/word/2010/wordprocessingCanvas" xmlns:cx="http://schemas.microsoft.com/office/drawing/2014/chartex" xmlns:mc="http://schemas.openxmlformats.org/markup-compatibility/2006" xmlns:o="urn:schemas-microsoft-com:office:office" xmlns:r="http://schemas.openxmlformats.org/officeDocument/2006/relationships" xmlns:m="http://schemas.openxmlformats.org/officeDocument/2006/math" xmlns:v="urn:schemas-microsoft-com:vml" xmlns:wp14="http://schemas.microsoft.com/office/word/2010/wordprocessingDrawing" xmlns:wp="http://schemas.openxmlformats.org/drawingml/2006/wordprocessingDrawing" xmlns:w10="urn:schemas-microsoft-com:office:word" xmlns:w="http://schemas.openxmlformats.org/wordprocessingml/2006/main" xmlns:w14="http://schemas.microsoft.com/office/word/2010/wordml" xmlns:w15="http://schemas.microsoft.com/office/word/2012/wordml" xmlns:w16se="http://schemas.microsoft.com/office/word/2015/wordml/symex" xmlns:wpg="http://schemas.microsoft.com/office/word/2010/wordprocessingGroup" xmlns:wpi="http://schemas.microsoft.com/office/word/2010/wordprocessingInk" xmlns:wne="http://schemas.microsoft.com/office/word/2006/wordml" xmlns:wps="http://schemas.microsoft.com/office/word/2010/wordprocessingShape" mc:Ignorable="w14 w15 w16se wp14">
   <w:footnote w:type="separator" w:id="-1">
     <w:p>
       <w:r>
@@ -3522,20 +3535,20 @@
 </file>
 
 <file path=word/header1.xml><?xml version="1.0" encoding="utf-8"?>
-<w:hdr xmlns:wpc="http://schemas.microsoft.com/office/word/2010/wordprocessingCanvas" xmlns:cx="http://schemas.microsoft.com/office/drawing/2014/chartex" xmlns:cx1="http://schemas.microsoft.com/office/drawing/2015/9/8/chartex" xmlns:cx2="http://schemas.microsoft.com/office/drawing/2015/10/21/chartex" xmlns:cx3="http://schemas.microsoft.com/office/drawing/2016/5/9/chartex" xmlns:cx4="http://schemas.microsoft.com/office/drawing/2016/5/10/chartex" xmlns:cx5="http://schemas.microsoft.com/office/drawing/2016/5/11/chartex" xmlns:cx6="http://schemas.microsoft.com/office/drawing/2016/5/12/chartex" xmlns:cx7="http://schemas.microsoft.com/office/drawing/2016/5/13/chartex" xmlns:cx8="http://schemas.microsoft.com/office/drawing/2016/5/14/chartex" xmlns:mc="http://schemas.openxmlformats.org/markup-compatibility/2006" xmlns:aink="http://schemas.microsoft.com/office/drawing/2016/ink" xmlns:am3d="http://schemas.microsoft.com/office/drawing/2017/model3d" xmlns:o="urn:schemas-microsoft-com:office:office" xmlns:oel="http://schemas.microsoft.com/office/2019/extlst" xmlns:r="http://schemas.openxmlformats.org/officeDocument/2006/relationships" xmlns:m="http://schemas.openxmlformats.org/officeDocument/2006/math" xmlns:v="urn:schemas-microsoft-com:vml" xmlns:wp14="http://schemas.microsoft.com/office/word/2010/wordprocessingDrawing" xmlns:wp="http://schemas.openxmlformats.org/drawingml/2006/wordprocessingDrawing" xmlns:w10="urn:schemas-microsoft-com:office:word" xmlns:w="http://schemas.openxmlformats.org/wordprocessingml/2006/main" xmlns:w14="http://schemas.microsoft.com/office/word/2010/wordml" xmlns:w15="http://schemas.microsoft.com/office/word/2012/wordml" xmlns:w16cex="http://schemas.microsoft.com/office/word/2018/wordml/cex" xmlns:w16cid="http://schemas.microsoft.com/office/word/2016/wordml/cid" xmlns:w16="http://schemas.microsoft.com/office/word/2018/wordml" xmlns:w16sdtdh="http://schemas.microsoft.com/office/word/2020/wordml/sdtdatahash" xmlns:w16se="http://schemas.microsoft.com/office/word/2015/wordml/symex" xmlns:wpg="http://schemas.microsoft.com/office/word/2010/wordprocessingGroup" xmlns:wpi="http://schemas.microsoft.com/office/word/2010/wordprocessingInk" xmlns:wne="http://schemas.microsoft.com/office/word/2006/wordml" xmlns:wps="http://schemas.microsoft.com/office/word/2010/wordprocessingShape" mc:Ignorable="w14 w15 w16se w16cid w16 w16cex w16sdtdh wp14">
+<w:hdr xmlns:wpc="http://schemas.microsoft.com/office/word/2010/wordprocessingCanvas" xmlns:cx="http://schemas.microsoft.com/office/drawing/2014/chartex" xmlns:mc="http://schemas.openxmlformats.org/markup-compatibility/2006" xmlns:o="urn:schemas-microsoft-com:office:office" xmlns:r="http://schemas.openxmlformats.org/officeDocument/2006/relationships" xmlns:m="http://schemas.openxmlformats.org/officeDocument/2006/math" xmlns:v="urn:schemas-microsoft-com:vml" xmlns:wp14="http://schemas.microsoft.com/office/word/2010/wordprocessingDrawing" xmlns:wp="http://schemas.openxmlformats.org/drawingml/2006/wordprocessingDrawing" xmlns:w10="urn:schemas-microsoft-com:office:word" xmlns:w="http://schemas.openxmlformats.org/wordprocessingml/2006/main" xmlns:w14="http://schemas.microsoft.com/office/word/2010/wordml" xmlns:w15="http://schemas.microsoft.com/office/word/2012/wordml" xmlns:w16se="http://schemas.microsoft.com/office/word/2015/wordml/symex" xmlns:wpg="http://schemas.microsoft.com/office/word/2010/wordprocessingGroup" xmlns:wpi="http://schemas.microsoft.com/office/word/2010/wordprocessingInk" xmlns:wne="http://schemas.microsoft.com/office/word/2006/wordml" xmlns:wps="http://schemas.microsoft.com/office/word/2010/wordprocessingShape" mc:Ignorable="w14 w15 w16se wp14">
   <w:p>
     <w:pPr>
-      <w:pStyle w:val="Header"/>
+      <w:pStyle w:val="a3"/>
     </w:pPr>
   </w:p>
 </w:hdr>
 </file>
 
 <file path=word/header2.xml><?xml version="1.0" encoding="utf-8"?>
-<w:hdr xmlns:wpc="http://schemas.microsoft.com/office/word/2010/wordprocessingCanvas" xmlns:cx="http://schemas.microsoft.com/office/drawing/2014/chartex" xmlns:cx1="http://schemas.microsoft.com/office/drawing/2015/9/8/chartex" xmlns:cx2="http://schemas.microsoft.com/office/drawing/2015/10/21/chartex" xmlns:cx3="http://schemas.microsoft.com/office/drawing/2016/5/9/chartex" xmlns:cx4="http://schemas.microsoft.com/office/drawing/2016/5/10/chartex" xmlns:cx5="http://schemas.microsoft.com/office/drawing/2016/5/11/chartex" xmlns:cx6="http://schemas.microsoft.com/office/drawing/2016/5/12/chartex" xmlns:cx7="http://schemas.microsoft.com/office/drawing/2016/5/13/chartex" xmlns:cx8="http://schemas.microsoft.com/office/drawing/2016/5/14/chartex" xmlns:mc="http://schemas.openxmlformats.org/markup-compatibility/2006" xmlns:aink="http://schemas.microsoft.com/office/drawing/2016/ink" xmlns:am3d="http://schemas.microsoft.com/office/drawing/2017/model3d" xmlns:o="urn:schemas-microsoft-com:office:office" xmlns:oel="http://schemas.microsoft.com/office/2019/extlst" xmlns:r="http://schemas.openxmlformats.org/officeDocument/2006/relationships" xmlns:m="http://schemas.openxmlformats.org/officeDocument/2006/math" xmlns:v="urn:schemas-microsoft-com:vml" xmlns:wp14="http://schemas.microsoft.com/office/word/2010/wordprocessingDrawing" xmlns:wp="http://schemas.openxmlformats.org/drawingml/2006/wordprocessingDrawing" xmlns:w10="urn:schemas-microsoft-com:office:word" xmlns:w="http://schemas.openxmlformats.org/wordprocessingml/2006/main" xmlns:w14="http://schemas.microsoft.com/office/word/2010/wordml" xmlns:w15="http://schemas.microsoft.com/office/word/2012/wordml" xmlns:w16cex="http://schemas.microsoft.com/office/word/2018/wordml/cex" xmlns:w16cid="http://schemas.microsoft.com/office/word/2016/wordml/cid" xmlns:w16="http://schemas.microsoft.com/office/word/2018/wordml" xmlns:w16sdtdh="http://schemas.microsoft.com/office/word/2020/wordml/sdtdatahash" xmlns:w16se="http://schemas.microsoft.com/office/word/2015/wordml/symex" xmlns:wpg="http://schemas.microsoft.com/office/word/2010/wordprocessingGroup" xmlns:wpi="http://schemas.microsoft.com/office/word/2010/wordprocessingInk" xmlns:wne="http://schemas.microsoft.com/office/word/2006/wordml" xmlns:wps="http://schemas.microsoft.com/office/word/2010/wordprocessingShape" mc:Ignorable="w14 w15 w16se w16cid w16 w16cex w16sdtdh wp14">
+<w:hdr xmlns:wpc="http://schemas.microsoft.com/office/word/2010/wordprocessingCanvas" xmlns:cx="http://schemas.microsoft.com/office/drawing/2014/chartex" xmlns:mc="http://schemas.openxmlformats.org/markup-compatibility/2006" xmlns:o="urn:schemas-microsoft-com:office:office" xmlns:r="http://schemas.openxmlformats.org/officeDocument/2006/relationships" xmlns:m="http://schemas.openxmlformats.org/officeDocument/2006/math" xmlns:v="urn:schemas-microsoft-com:vml" xmlns:wp14="http://schemas.microsoft.com/office/word/2010/wordprocessingDrawing" xmlns:wp="http://schemas.openxmlformats.org/drawingml/2006/wordprocessingDrawing" xmlns:w10="urn:schemas-microsoft-com:office:word" xmlns:w="http://schemas.openxmlformats.org/wordprocessingml/2006/main" xmlns:w14="http://schemas.microsoft.com/office/word/2010/wordml" xmlns:w15="http://schemas.microsoft.com/office/word/2012/wordml" xmlns:w16se="http://schemas.microsoft.com/office/word/2015/wordml/symex" xmlns:wpg="http://schemas.microsoft.com/office/word/2010/wordprocessingGroup" xmlns:wpi="http://schemas.microsoft.com/office/word/2010/wordprocessingInk" xmlns:wne="http://schemas.microsoft.com/office/word/2006/wordml" xmlns:wps="http://schemas.microsoft.com/office/word/2010/wordprocessingShape" mc:Ignorable="w14 w15 w16se wp14">
   <w:tbl>
     <w:tblPr>
-      <w:tblStyle w:val="TableGrid"/>
+      <w:tblStyle w:val="a7"/>
       <w:tblW w:w="9000" w:type="dxa"/>
       <w:tblBorders>
         <w:top w:val="none" w:sz="0" w:space="0" w:color="auto"/>
@@ -3564,7 +3577,7 @@
         </w:tcPr>
         <w:p>
           <w:pPr>
-            <w:pStyle w:val="Header"/>
+            <w:pStyle w:val="a3"/>
             <w:spacing w:after="0"/>
             <w:jc w:val="center"/>
             <w:rPr>
@@ -3704,7 +3717,7 @@
         </w:p>
         <w:p>
           <w:pPr>
-            <w:pStyle w:val="Header"/>
+            <w:pStyle w:val="a3"/>
             <w:spacing w:after="0"/>
             <w:rPr>
               <w:sz w:val="16"/>
@@ -3714,7 +3727,7 @@
           <w:hyperlink r:id="rId2" w:history="1">
             <w:r>
               <w:rPr>
-                <w:rStyle w:val="Hyperlink"/>
+                <w:rStyle w:val="a8"/>
                 <w:rFonts w:cstheme="minorHAnsi"/>
                 <w:sz w:val="16"/>
                 <w:szCs w:val="16"/>
@@ -3754,7 +3767,7 @@
         </w:p>
         <w:p>
           <w:pPr>
-            <w:pStyle w:val="Header"/>
+            <w:pStyle w:val="a3"/>
             <w:spacing w:after="0"/>
             <w:jc w:val="right"/>
             <w:rPr>
@@ -3765,7 +3778,7 @@
           <w:hyperlink r:id="rId3" w:history="1">
             <w:r>
               <w:rPr>
-                <w:rStyle w:val="Hyperlink"/>
+                <w:rStyle w:val="a8"/>
                 <w:rFonts w:cstheme="minorHAnsi"/>
                 <w:sz w:val="16"/>
                 <w:szCs w:val="16"/>
@@ -3783,7 +3796,7 @@
         </w:tcPr>
         <w:p>
           <w:pPr>
-            <w:pStyle w:val="Header"/>
+            <w:pStyle w:val="a3"/>
             <w:spacing w:after="0"/>
             <w:jc w:val="center"/>
             <w:rPr>
@@ -3849,7 +3862,7 @@
   </w:tbl>
   <w:p>
     <w:pPr>
-      <w:pStyle w:val="Header"/>
+      <w:pStyle w:val="a3"/>
       <w:spacing w:after="0"/>
     </w:pPr>
   </w:p>
@@ -3857,17 +3870,17 @@
 </file>
 
 <file path=word/header3.xml><?xml version="1.0" encoding="utf-8"?>
-<w:hdr xmlns:wpc="http://schemas.microsoft.com/office/word/2010/wordprocessingCanvas" xmlns:cx="http://schemas.microsoft.com/office/drawing/2014/chartex" xmlns:cx1="http://schemas.microsoft.com/office/drawing/2015/9/8/chartex" xmlns:cx2="http://schemas.microsoft.com/office/drawing/2015/10/21/chartex" xmlns:cx3="http://schemas.microsoft.com/office/drawing/2016/5/9/chartex" xmlns:cx4="http://schemas.microsoft.com/office/drawing/2016/5/10/chartex" xmlns:cx5="http://schemas.microsoft.com/office/drawing/2016/5/11/chartex" xmlns:cx6="http://schemas.microsoft.com/office/drawing/2016/5/12/chartex" xmlns:cx7="http://schemas.microsoft.com/office/drawing/2016/5/13/chartex" xmlns:cx8="http://schemas.microsoft.com/office/drawing/2016/5/14/chartex" xmlns:mc="http://schemas.openxmlformats.org/markup-compatibility/2006" xmlns:aink="http://schemas.microsoft.com/office/drawing/2016/ink" xmlns:am3d="http://schemas.microsoft.com/office/drawing/2017/model3d" xmlns:o="urn:schemas-microsoft-com:office:office" xmlns:oel="http://schemas.microsoft.com/office/2019/extlst" xmlns:r="http://schemas.openxmlformats.org/officeDocument/2006/relationships" xmlns:m="http://schemas.openxmlformats.org/officeDocument/2006/math" xmlns:v="urn:schemas-microsoft-com:vml" xmlns:wp14="http://schemas.microsoft.com/office/word/2010/wordprocessingDrawing" xmlns:wp="http://schemas.openxmlformats.org/drawingml/2006/wordprocessingDrawing" xmlns:w10="urn:schemas-microsoft-com:office:word" xmlns:w="http://schemas.openxmlformats.org/wordprocessingml/2006/main" xmlns:w14="http://schemas.microsoft.com/office/word/2010/wordml" xmlns:w15="http://schemas.microsoft.com/office/word/2012/wordml" xmlns:w16cex="http://schemas.microsoft.com/office/word/2018/wordml/cex" xmlns:w16cid="http://schemas.microsoft.com/office/word/2016/wordml/cid" xmlns:w16="http://schemas.microsoft.com/office/word/2018/wordml" xmlns:w16sdtdh="http://schemas.microsoft.com/office/word/2020/wordml/sdtdatahash" xmlns:w16se="http://schemas.microsoft.com/office/word/2015/wordml/symex" xmlns:wpg="http://schemas.microsoft.com/office/word/2010/wordprocessingGroup" xmlns:wpi="http://schemas.microsoft.com/office/word/2010/wordprocessingInk" xmlns:wne="http://schemas.microsoft.com/office/word/2006/wordml" xmlns:wps="http://schemas.microsoft.com/office/word/2010/wordprocessingShape" mc:Ignorable="w14 w15 w16se w16cid w16 w16cex w16sdtdh wp14">
+<w:hdr xmlns:wpc="http://schemas.microsoft.com/office/word/2010/wordprocessingCanvas" xmlns:cx="http://schemas.microsoft.com/office/drawing/2014/chartex" xmlns:mc="http://schemas.openxmlformats.org/markup-compatibility/2006" xmlns:o="urn:schemas-microsoft-com:office:office" xmlns:r="http://schemas.openxmlformats.org/officeDocument/2006/relationships" xmlns:m="http://schemas.openxmlformats.org/officeDocument/2006/math" xmlns:v="urn:schemas-microsoft-com:vml" xmlns:wp14="http://schemas.microsoft.com/office/word/2010/wordprocessingDrawing" xmlns:wp="http://schemas.openxmlformats.org/drawingml/2006/wordprocessingDrawing" xmlns:w10="urn:schemas-microsoft-com:office:word" xmlns:w="http://schemas.openxmlformats.org/wordprocessingml/2006/main" xmlns:w14="http://schemas.microsoft.com/office/word/2010/wordml" xmlns:w15="http://schemas.microsoft.com/office/word/2012/wordml" xmlns:w16se="http://schemas.microsoft.com/office/word/2015/wordml/symex" xmlns:wpg="http://schemas.microsoft.com/office/word/2010/wordprocessingGroup" xmlns:wpi="http://schemas.microsoft.com/office/word/2010/wordprocessingInk" xmlns:wne="http://schemas.microsoft.com/office/word/2006/wordml" xmlns:wps="http://schemas.microsoft.com/office/word/2010/wordprocessingShape" mc:Ignorable="w14 w15 w16se wp14">
   <w:p>
     <w:pPr>
-      <w:pStyle w:val="Header"/>
+      <w:pStyle w:val="a3"/>
     </w:pPr>
   </w:p>
 </w:hdr>
 </file>
 
 <file path=word/numbering.xml><?xml version="1.0" encoding="utf-8"?>
-<w:numbering xmlns:wpc="http://schemas.microsoft.com/office/word/2010/wordprocessingCanvas" xmlns:cx="http://schemas.microsoft.com/office/drawing/2014/chartex" xmlns:cx1="http://schemas.microsoft.com/office/drawing/2015/9/8/chartex" xmlns:cx2="http://schemas.microsoft.com/office/drawing/2015/10/21/chartex" xmlns:cx3="http://schemas.microsoft.com/office/drawing/2016/5/9/chartex" xmlns:cx4="http://schemas.microsoft.com/office/drawing/2016/5/10/chartex" xmlns:cx5="http://schemas.microsoft.com/office/drawing/2016/5/11/chartex" xmlns:cx6="http://schemas.microsoft.com/office/drawing/2016/5/12/chartex" xmlns:cx7="http://schemas.microsoft.com/office/drawing/2016/5/13/chartex" xmlns:cx8="http://schemas.microsoft.com/office/drawing/2016/5/14/chartex" xmlns:mc="http://schemas.openxmlformats.org/markup-compatibility/2006" xmlns:aink="http://schemas.microsoft.com/office/drawing/2016/ink" xmlns:am3d="http://schemas.microsoft.com/office/drawing/2017/model3d" xmlns:o="urn:schemas-microsoft-com:office:office" xmlns:oel="http://schemas.microsoft.com/office/2019/extlst" xmlns:r="http://schemas.openxmlformats.org/officeDocument/2006/relationships" xmlns:m="http://schemas.openxmlformats.org/officeDocument/2006/math" xmlns:v="urn:schemas-microsoft-com:vml" xmlns:wp14="http://schemas.microsoft.com/office/word/2010/wordprocessingDrawing" xmlns:wp="http://schemas.openxmlformats.org/drawingml/2006/wordprocessingDrawing" xmlns:w10="urn:schemas-microsoft-com:office:word" xmlns:w="http://schemas.openxmlformats.org/wordprocessingml/2006/main" xmlns:w14="http://schemas.microsoft.com/office/word/2010/wordml" xmlns:w15="http://schemas.microsoft.com/office/word/2012/wordml" xmlns:w16cex="http://schemas.microsoft.com/office/word/2018/wordml/cex" xmlns:w16cid="http://schemas.microsoft.com/office/word/2016/wordml/cid" xmlns:w16="http://schemas.microsoft.com/office/word/2018/wordml" xmlns:w16sdtdh="http://schemas.microsoft.com/office/word/2020/wordml/sdtdatahash" xmlns:w16se="http://schemas.microsoft.com/office/word/2015/wordml/symex" xmlns:wpg="http://schemas.microsoft.com/office/word/2010/wordprocessingGroup" xmlns:wpi="http://schemas.microsoft.com/office/word/2010/wordprocessingInk" xmlns:wne="http://schemas.microsoft.com/office/word/2006/wordml" xmlns:wps="http://schemas.microsoft.com/office/word/2010/wordprocessingShape" mc:Ignorable="w14 w15 w16se w16cid w16 w16cex w16sdtdh wp14">
+<w:numbering xmlns:wpc="http://schemas.microsoft.com/office/word/2010/wordprocessingCanvas" xmlns:cx="http://schemas.microsoft.com/office/drawing/2014/chartex" xmlns:mc="http://schemas.openxmlformats.org/markup-compatibility/2006" xmlns:o="urn:schemas-microsoft-com:office:office" xmlns:r="http://schemas.openxmlformats.org/officeDocument/2006/relationships" xmlns:m="http://schemas.openxmlformats.org/officeDocument/2006/math" xmlns:v="urn:schemas-microsoft-com:vml" xmlns:wp14="http://schemas.microsoft.com/office/word/2010/wordprocessingDrawing" xmlns:wp="http://schemas.openxmlformats.org/drawingml/2006/wordprocessingDrawing" xmlns:w10="urn:schemas-microsoft-com:office:word" xmlns:w="http://schemas.openxmlformats.org/wordprocessingml/2006/main" xmlns:w14="http://schemas.microsoft.com/office/word/2010/wordml" xmlns:w15="http://schemas.microsoft.com/office/word/2012/wordml" xmlns:w16se="http://schemas.microsoft.com/office/word/2015/wordml/symex" xmlns:wpg="http://schemas.microsoft.com/office/word/2010/wordprocessingGroup" xmlns:wpi="http://schemas.microsoft.com/office/word/2010/wordprocessingInk" xmlns:wne="http://schemas.microsoft.com/office/word/2006/wordml" xmlns:wps="http://schemas.microsoft.com/office/word/2010/wordprocessingShape" mc:Ignorable="w14 w15 w16se wp14">
   <w:abstractNum w:abstractNumId="0" w15:restartNumberingAfterBreak="0">
     <w:nsid w:val="04096BD4"/>
     <w:multiLevelType w:val="hybridMultilevel"/>
@@ -7869,82 +7882,82 @@
       </w:rPr>
     </w:lvl>
   </w:abstractNum>
-  <w:num w:numId="1" w16cid:durableId="337080989">
+  <w:num w:numId="1">
     <w:abstractNumId w:val="3"/>
   </w:num>
-  <w:num w:numId="2" w16cid:durableId="1033308499">
+  <w:num w:numId="2">
     <w:abstractNumId w:val="7"/>
   </w:num>
-  <w:num w:numId="3" w16cid:durableId="1545487406">
+  <w:num w:numId="3">
     <w:abstractNumId w:val="17"/>
   </w:num>
-  <w:num w:numId="4" w16cid:durableId="1609895998">
+  <w:num w:numId="4">
     <w:abstractNumId w:val="8"/>
   </w:num>
-  <w:num w:numId="5" w16cid:durableId="1165169330">
+  <w:num w:numId="5">
     <w:abstractNumId w:val="15"/>
   </w:num>
-  <w:num w:numId="6" w16cid:durableId="1605305392">
+  <w:num w:numId="6">
     <w:abstractNumId w:val="23"/>
   </w:num>
-  <w:num w:numId="7" w16cid:durableId="1290237818">
+  <w:num w:numId="7">
     <w:abstractNumId w:val="9"/>
   </w:num>
-  <w:num w:numId="8" w16cid:durableId="1456873400">
+  <w:num w:numId="8">
     <w:abstractNumId w:val="24"/>
   </w:num>
-  <w:num w:numId="9" w16cid:durableId="2115661097">
+  <w:num w:numId="9">
     <w:abstractNumId w:val="18"/>
   </w:num>
-  <w:num w:numId="10" w16cid:durableId="250969200">
+  <w:num w:numId="10">
     <w:abstractNumId w:val="21"/>
   </w:num>
-  <w:num w:numId="11" w16cid:durableId="440762159">
+  <w:num w:numId="11">
     <w:abstractNumId w:val="6"/>
   </w:num>
-  <w:num w:numId="12" w16cid:durableId="130290576">
+  <w:num w:numId="12">
     <w:abstractNumId w:val="1"/>
   </w:num>
-  <w:num w:numId="13" w16cid:durableId="884563531">
+  <w:num w:numId="13">
     <w:abstractNumId w:val="19"/>
   </w:num>
-  <w:num w:numId="14" w16cid:durableId="1034843092">
+  <w:num w:numId="14">
     <w:abstractNumId w:val="4"/>
   </w:num>
-  <w:num w:numId="15" w16cid:durableId="1268394014">
+  <w:num w:numId="15">
     <w:abstractNumId w:val="5"/>
   </w:num>
-  <w:num w:numId="16" w16cid:durableId="1302345464">
+  <w:num w:numId="16">
     <w:abstractNumId w:val="27"/>
   </w:num>
-  <w:num w:numId="17" w16cid:durableId="2016568541">
+  <w:num w:numId="17">
     <w:abstractNumId w:val="10"/>
   </w:num>
-  <w:num w:numId="18" w16cid:durableId="1366178617">
+  <w:num w:numId="18">
     <w:abstractNumId w:val="11"/>
   </w:num>
-  <w:num w:numId="19" w16cid:durableId="1042286067">
+  <w:num w:numId="19">
     <w:abstractNumId w:val="12"/>
   </w:num>
-  <w:num w:numId="20" w16cid:durableId="1728456593">
+  <w:num w:numId="20">
     <w:abstractNumId w:val="14"/>
   </w:num>
-  <w:num w:numId="21" w16cid:durableId="681007610">
+  <w:num w:numId="21">
     <w:abstractNumId w:val="26"/>
   </w:num>
-  <w:num w:numId="22" w16cid:durableId="600139258">
+  <w:num w:numId="22">
     <w:abstractNumId w:val="13"/>
   </w:num>
-  <w:num w:numId="23" w16cid:durableId="1893996731">
+  <w:num w:numId="23">
     <w:abstractNumId w:val="20"/>
   </w:num>
-  <w:num w:numId="24" w16cid:durableId="1714234212">
+  <w:num w:numId="24">
     <w:abstractNumId w:val="2"/>
   </w:num>
-  <w:num w:numId="25" w16cid:durableId="1287196852">
+  <w:num w:numId="25">
     <w:abstractNumId w:val="0"/>
   </w:num>
-  <w:num w:numId="26" w16cid:durableId="2131706890">
+  <w:num w:numId="26">
     <w:abstractNumId w:val="25"/>
     <w:lvlOverride w:ilvl="0">
       <w:startOverride w:val="1"/>
@@ -7974,17 +7987,17 @@
       <w:startOverride w:val="1"/>
     </w:lvlOverride>
   </w:num>
-  <w:num w:numId="27" w16cid:durableId="1582760230">
+  <w:num w:numId="27">
     <w:abstractNumId w:val="16"/>
   </w:num>
-  <w:num w:numId="28" w16cid:durableId="1039163305">
+  <w:num w:numId="28">
     <w:abstractNumId w:val="22"/>
   </w:num>
 </w:numbering>
 </file>
 
 <file path=word/styles.xml><?xml version="1.0" encoding="utf-8"?>
-<w:styles xmlns:mc="http://schemas.openxmlformats.org/markup-compatibility/2006" xmlns:r="http://schemas.openxmlformats.org/officeDocument/2006/relationships" xmlns:w="http://schemas.openxmlformats.org/wordprocessingml/2006/main" xmlns:w14="http://schemas.microsoft.com/office/word/2010/wordml" xmlns:w15="http://schemas.microsoft.com/office/word/2012/wordml" xmlns:w16cex="http://schemas.microsoft.com/office/word/2018/wordml/cex" xmlns:w16cid="http://schemas.microsoft.com/office/word/2016/wordml/cid" xmlns:w16="http://schemas.microsoft.com/office/word/2018/wordml" xmlns:w16sdtdh="http://schemas.microsoft.com/office/word/2020/wordml/sdtdatahash" xmlns:w16se="http://schemas.microsoft.com/office/word/2015/wordml/symex" mc:Ignorable="w14 w15 w16se w16cid w16 w16cex w16sdtdh">
+<w:styles xmlns:mc="http://schemas.openxmlformats.org/markup-compatibility/2006" xmlns:r="http://schemas.openxmlformats.org/officeDocument/2006/relationships" xmlns:w="http://schemas.openxmlformats.org/wordprocessingml/2006/main" xmlns:w14="http://schemas.microsoft.com/office/word/2010/wordml" xmlns:w15="http://schemas.microsoft.com/office/word/2012/wordml" xmlns:w16se="http://schemas.microsoft.com/office/word/2015/wordml/symex" mc:Ignorable="w14 w15 w16se">
   <w:docDefaults>
     <w:rPrDefault>
       <w:rPr>
@@ -8000,7 +8013,7 @@
       </w:pPr>
     </w:pPrDefault>
   </w:docDefaults>
-  <w:latentStyles w:defLockedState="0" w:defUIPriority="99" w:defSemiHidden="0" w:defUnhideWhenUsed="0" w:defQFormat="0" w:count="376">
+  <w:latentStyles w:defLockedState="0" w:defUIPriority="99" w:defSemiHidden="0" w:defUnhideWhenUsed="0" w:defQFormat="0" w:count="371">
     <w:lsdException w:name="Normal" w:uiPriority="0" w:qFormat="1"/>
     <w:lsdException w:name="heading 1" w:uiPriority="9" w:qFormat="1"/>
     <w:lsdException w:name="heading 2" w:semiHidden="1" w:uiPriority="9" w:unhideWhenUsed="1" w:qFormat="1"/>
@@ -8372,13 +8385,8 @@
     <w:lsdException w:name="List Table 5 Dark Accent 6" w:uiPriority="50"/>
     <w:lsdException w:name="List Table 6 Colorful Accent 6" w:uiPriority="51"/>
     <w:lsdException w:name="List Table 7 Colorful Accent 6" w:uiPriority="52"/>
-    <w:lsdException w:name="Mention" w:semiHidden="1" w:unhideWhenUsed="1"/>
-    <w:lsdException w:name="Smart Hyperlink" w:semiHidden="1" w:unhideWhenUsed="1"/>
-    <w:lsdException w:name="Hashtag" w:semiHidden="1" w:unhideWhenUsed="1"/>
-    <w:lsdException w:name="Unresolved Mention" w:semiHidden="1" w:unhideWhenUsed="1"/>
-    <w:lsdException w:name="Smart Link" w:semiHidden="1" w:unhideWhenUsed="1"/>
   </w:latentStyles>
-  <w:style w:type="paragraph" w:default="1" w:styleId="Normal">
+  <w:style w:type="paragraph" w:default="1" w:styleId="a">
     <w:name w:val="Normal"/>
     <w:qFormat/>
     <w:rsid w:val="00C17C84"/>
@@ -8393,11 +8401,11 @@
       <w:lang w:eastAsia="bg-BG"/>
     </w:rPr>
   </w:style>
-  <w:style w:type="paragraph" w:styleId="Heading1">
+  <w:style w:type="paragraph" w:styleId="1">
     <w:name w:val="heading 1"/>
-    <w:basedOn w:val="Normal"/>
-    <w:next w:val="Normal"/>
-    <w:link w:val="Heading1Char"/>
+    <w:basedOn w:val="a"/>
+    <w:next w:val="a"/>
+    <w:link w:val="10"/>
     <w:uiPriority w:val="9"/>
     <w:qFormat/>
     <w:rsid w:val="008333E4"/>
@@ -8415,11 +8423,11 @@
       <w:szCs w:val="32"/>
     </w:rPr>
   </w:style>
-  <w:style w:type="paragraph" w:styleId="Heading2">
+  <w:style w:type="paragraph" w:styleId="2">
     <w:name w:val="heading 2"/>
-    <w:basedOn w:val="Normal"/>
-    <w:next w:val="Normal"/>
-    <w:link w:val="Heading2Char"/>
+    <w:basedOn w:val="a"/>
+    <w:next w:val="a"/>
+    <w:link w:val="20"/>
     <w:uiPriority w:val="9"/>
     <w:unhideWhenUsed/>
     <w:qFormat/>
@@ -8438,10 +8446,10 @@
       <w:szCs w:val="26"/>
     </w:rPr>
   </w:style>
-  <w:style w:type="paragraph" w:styleId="Heading3">
+  <w:style w:type="paragraph" w:styleId="3">
     <w:name w:val="heading 3"/>
-    <w:basedOn w:val="Normal"/>
-    <w:link w:val="Heading3Char"/>
+    <w:basedOn w:val="a"/>
+    <w:link w:val="30"/>
     <w:uiPriority w:val="9"/>
     <w:rsid w:val="007B0B44"/>
     <w:pPr>
@@ -8455,11 +8463,11 @@
       <w:szCs w:val="27"/>
     </w:rPr>
   </w:style>
-  <w:style w:type="paragraph" w:styleId="Heading4">
+  <w:style w:type="paragraph" w:styleId="4">
     <w:name w:val="heading 4"/>
-    <w:basedOn w:val="Normal"/>
-    <w:next w:val="Normal"/>
-    <w:link w:val="Heading4Char"/>
+    <w:basedOn w:val="a"/>
+    <w:next w:val="a"/>
+    <w:link w:val="40"/>
     <w:uiPriority w:val="9"/>
     <w:semiHidden/>
     <w:unhideWhenUsed/>
@@ -8477,11 +8485,11 @@
       <w:color w:val="2F5496" w:themeColor="accent1" w:themeShade="BF"/>
     </w:rPr>
   </w:style>
-  <w:style w:type="paragraph" w:styleId="Heading5">
+  <w:style w:type="paragraph" w:styleId="5">
     <w:name w:val="heading 5"/>
-    <w:basedOn w:val="Normal"/>
-    <w:next w:val="Normal"/>
-    <w:link w:val="Heading5Char"/>
+    <w:basedOn w:val="a"/>
+    <w:next w:val="a"/>
+    <w:link w:val="50"/>
     <w:uiPriority w:val="9"/>
     <w:semiHidden/>
     <w:unhideWhenUsed/>
@@ -8498,13 +8506,13 @@
       <w:color w:val="2F5496" w:themeColor="accent1" w:themeShade="BF"/>
     </w:rPr>
   </w:style>
-  <w:style w:type="character" w:default="1" w:styleId="DefaultParagraphFont">
+  <w:style w:type="character" w:default="1" w:styleId="a0">
     <w:name w:val="Default Paragraph Font"/>
     <w:uiPriority w:val="1"/>
     <w:semiHidden/>
     <w:unhideWhenUsed/>
   </w:style>
-  <w:style w:type="table" w:default="1" w:styleId="TableNormal">
+  <w:style w:type="table" w:default="1" w:styleId="a1">
     <w:name w:val="Normal Table"/>
     <w:uiPriority w:val="99"/>
     <w:semiHidden/>
@@ -8519,16 +8527,16 @@
       </w:tblCellMar>
     </w:tblPr>
   </w:style>
-  <w:style w:type="numbering" w:default="1" w:styleId="NoList">
+  <w:style w:type="numbering" w:default="1" w:styleId="a2">
     <w:name w:val="No List"/>
     <w:uiPriority w:val="99"/>
     <w:semiHidden/>
     <w:unhideWhenUsed/>
   </w:style>
-  <w:style w:type="paragraph" w:styleId="Header">
+  <w:style w:type="paragraph" w:styleId="a3">
     <w:name w:val="header"/>
-    <w:basedOn w:val="Normal"/>
-    <w:link w:val="HeaderChar"/>
+    <w:basedOn w:val="a"/>
+    <w:link w:val="a4"/>
     <w:uiPriority w:val="99"/>
     <w:unhideWhenUsed/>
     <w:rsid w:val="007B0B44"/>
@@ -8539,17 +8547,17 @@
       </w:tabs>
     </w:pPr>
   </w:style>
-  <w:style w:type="character" w:customStyle="1" w:styleId="HeaderChar">
-    <w:name w:val="Header Char"/>
-    <w:basedOn w:val="DefaultParagraphFont"/>
-    <w:link w:val="Header"/>
+  <w:style w:type="character" w:customStyle="1" w:styleId="a4">
+    <w:name w:val="Горен колонтитул Знак"/>
+    <w:basedOn w:val="a0"/>
+    <w:link w:val="a3"/>
     <w:uiPriority w:val="99"/>
     <w:rsid w:val="007B0B44"/>
   </w:style>
-  <w:style w:type="paragraph" w:styleId="Footer">
+  <w:style w:type="paragraph" w:styleId="a5">
     <w:name w:val="footer"/>
-    <w:basedOn w:val="Normal"/>
-    <w:link w:val="FooterChar"/>
+    <w:basedOn w:val="a"/>
+    <w:link w:val="a6"/>
     <w:uiPriority w:val="99"/>
     <w:unhideWhenUsed/>
     <w:rsid w:val="007B0B44"/>
@@ -8560,16 +8568,16 @@
       </w:tabs>
     </w:pPr>
   </w:style>
-  <w:style w:type="character" w:customStyle="1" w:styleId="FooterChar">
-    <w:name w:val="Footer Char"/>
-    <w:basedOn w:val="DefaultParagraphFont"/>
-    <w:link w:val="Footer"/>
+  <w:style w:type="character" w:customStyle="1" w:styleId="a6">
+    <w:name w:val="Долен колонтитул Знак"/>
+    <w:basedOn w:val="a0"/>
+    <w:link w:val="a5"/>
     <w:uiPriority w:val="99"/>
     <w:rsid w:val="007B0B44"/>
   </w:style>
-  <w:style w:type="table" w:styleId="TableGrid">
+  <w:style w:type="table" w:styleId="a7">
     <w:name w:val="Table Grid"/>
-    <w:basedOn w:val="TableNormal"/>
+    <w:basedOn w:val="a1"/>
     <w:uiPriority w:val="39"/>
     <w:rsid w:val="007B0B44"/>
     <w:pPr>
@@ -8586,10 +8594,10 @@
       </w:tblBorders>
     </w:tblPr>
   </w:style>
-  <w:style w:type="character" w:customStyle="1" w:styleId="Heading3Char">
-    <w:name w:val="Heading 3 Char"/>
-    <w:basedOn w:val="DefaultParagraphFont"/>
-    <w:link w:val="Heading3"/>
+  <w:style w:type="character" w:customStyle="1" w:styleId="30">
+    <w:name w:val="Заглавие 3 Знак"/>
+    <w:basedOn w:val="a0"/>
+    <w:link w:val="3"/>
     <w:uiPriority w:val="9"/>
     <w:rsid w:val="007B0B44"/>
     <w:rPr>
@@ -8601,9 +8609,9 @@
       <w:lang w:eastAsia="bg-BG"/>
     </w:rPr>
   </w:style>
-  <w:style w:type="character" w:styleId="Hyperlink">
+  <w:style w:type="character" w:styleId="a8">
     <w:name w:val="Hyperlink"/>
-    <w:basedOn w:val="DefaultParagraphFont"/>
+    <w:basedOn w:val="a0"/>
     <w:uiPriority w:val="99"/>
     <w:unhideWhenUsed/>
     <w:rsid w:val="007B0B44"/>
@@ -8612,9 +8620,9 @@
       <w:u w:val="single"/>
     </w:rPr>
   </w:style>
-  <w:style w:type="character" w:styleId="UnresolvedMention">
+  <w:style w:type="character" w:customStyle="1" w:styleId="UnresolvedMention">
     <w:name w:val="Unresolved Mention"/>
-    <w:basedOn w:val="DefaultParagraphFont"/>
+    <w:basedOn w:val="a0"/>
     <w:uiPriority w:val="99"/>
     <w:semiHidden/>
     <w:unhideWhenUsed/>
@@ -8624,10 +8632,10 @@
       <w:shd w:val="clear" w:color="auto" w:fill="E1DFDD"/>
     </w:rPr>
   </w:style>
-  <w:style w:type="character" w:customStyle="1" w:styleId="Heading4Char">
-    <w:name w:val="Heading 4 Char"/>
-    <w:basedOn w:val="DefaultParagraphFont"/>
-    <w:link w:val="Heading4"/>
+  <w:style w:type="character" w:customStyle="1" w:styleId="40">
+    <w:name w:val="Заглавие 4 Знак"/>
+    <w:basedOn w:val="a0"/>
+    <w:link w:val="4"/>
     <w:uiPriority w:val="9"/>
     <w:semiHidden/>
     <w:rsid w:val="0039565C"/>
@@ -8638,9 +8646,9 @@
       <w:color w:val="2F5496" w:themeColor="accent1" w:themeShade="BF"/>
     </w:rPr>
   </w:style>
-  <w:style w:type="character" w:styleId="Strong">
+  <w:style w:type="character" w:styleId="a9">
     <w:name w:val="Strong"/>
-    <w:basedOn w:val="DefaultParagraphFont"/>
+    <w:basedOn w:val="a0"/>
     <w:uiPriority w:val="22"/>
     <w:rsid w:val="0039565C"/>
     <w:rPr>
@@ -8648,9 +8656,9 @@
       <w:bCs/>
     </w:rPr>
   </w:style>
-  <w:style w:type="paragraph" w:styleId="NormalWeb">
+  <w:style w:type="paragraph" w:styleId="aa">
     <w:name w:val="Normal (Web)"/>
-    <w:basedOn w:val="Normal"/>
+    <w:basedOn w:val="a"/>
     <w:uiPriority w:val="99"/>
     <w:unhideWhenUsed/>
     <w:rsid w:val="00227C3C"/>
@@ -8658,10 +8666,10 @@
       <w:spacing w:before="100" w:beforeAutospacing="1" w:after="100" w:afterAutospacing="1"/>
     </w:pPr>
   </w:style>
-  <w:style w:type="character" w:customStyle="1" w:styleId="Heading5Char">
-    <w:name w:val="Heading 5 Char"/>
-    <w:basedOn w:val="DefaultParagraphFont"/>
-    <w:link w:val="Heading5"/>
+  <w:style w:type="character" w:customStyle="1" w:styleId="50">
+    <w:name w:val="Заглавие 5 Знак"/>
+    <w:basedOn w:val="a0"/>
+    <w:link w:val="5"/>
     <w:uiPriority w:val="9"/>
     <w:semiHidden/>
     <w:rsid w:val="00DB34E7"/>
@@ -8673,10 +8681,10 @@
       <w:lang w:eastAsia="bg-BG"/>
     </w:rPr>
   </w:style>
-  <w:style w:type="character" w:customStyle="1" w:styleId="Heading1Char">
-    <w:name w:val="Heading 1 Char"/>
-    <w:basedOn w:val="DefaultParagraphFont"/>
-    <w:link w:val="Heading1"/>
+  <w:style w:type="character" w:customStyle="1" w:styleId="10">
+    <w:name w:val="Заглавие 1 Знак"/>
+    <w:basedOn w:val="a0"/>
+    <w:link w:val="1"/>
     <w:uiPriority w:val="9"/>
     <w:rsid w:val="008333E4"/>
     <w:rPr>
@@ -8688,10 +8696,10 @@
       <w:lang w:eastAsia="bg-BG"/>
     </w:rPr>
   </w:style>
-  <w:style w:type="character" w:customStyle="1" w:styleId="Heading2Char">
-    <w:name w:val="Heading 2 Char"/>
-    <w:basedOn w:val="DefaultParagraphFont"/>
-    <w:link w:val="Heading2"/>
+  <w:style w:type="character" w:customStyle="1" w:styleId="20">
+    <w:name w:val="Заглавие 2 Знак"/>
+    <w:basedOn w:val="a0"/>
+    <w:link w:val="2"/>
     <w:uiPriority w:val="9"/>
     <w:rsid w:val="008333E4"/>
     <w:rPr>
@@ -8703,11 +8711,11 @@
       <w:lang w:eastAsia="bg-BG"/>
     </w:rPr>
   </w:style>
-  <w:style w:type="paragraph" w:styleId="Subtitle">
+  <w:style w:type="paragraph" w:styleId="ab">
     <w:name w:val="Subtitle"/>
-    <w:basedOn w:val="Normal"/>
-    <w:next w:val="Normal"/>
-    <w:link w:val="SubtitleChar"/>
+    <w:basedOn w:val="a"/>
+    <w:next w:val="a"/>
+    <w:link w:val="ac"/>
     <w:uiPriority w:val="11"/>
     <w:qFormat/>
     <w:rsid w:val="00C17C84"/>
@@ -8733,10 +8741,10 @@
       <w:szCs w:val="22"/>
     </w:rPr>
   </w:style>
-  <w:style w:type="character" w:customStyle="1" w:styleId="SubtitleChar">
-    <w:name w:val="Subtitle Char"/>
-    <w:basedOn w:val="DefaultParagraphFont"/>
-    <w:link w:val="Subtitle"/>
+  <w:style w:type="character" w:customStyle="1" w:styleId="ac">
+    <w:name w:val="Подзаглавие Знак"/>
+    <w:basedOn w:val="a0"/>
+    <w:link w:val="ab"/>
     <w:uiPriority w:val="11"/>
     <w:rsid w:val="00C17C84"/>
     <w:rPr>
@@ -8749,10 +8757,10 @@
       <w:lang w:eastAsia="bg-BG"/>
     </w:rPr>
   </w:style>
-  <w:style w:type="paragraph" w:styleId="ListParagraph">
+  <w:style w:type="paragraph" w:styleId="ad">
     <w:name w:val="List Paragraph"/>
-    <w:basedOn w:val="Normal"/>
-    <w:link w:val="ListParagraphChar"/>
+    <w:basedOn w:val="a"/>
+    <w:link w:val="ae"/>
     <w:uiPriority w:val="34"/>
     <w:qFormat/>
     <w:rsid w:val="00776406"/>
@@ -8769,10 +8777,10 @@
       <w:lang w:eastAsia="en-US"/>
     </w:rPr>
   </w:style>
-  <w:style w:type="character" w:customStyle="1" w:styleId="ListParagraphChar">
-    <w:name w:val="List Paragraph Char"/>
-    <w:basedOn w:val="DefaultParagraphFont"/>
-    <w:link w:val="ListParagraph"/>
+  <w:style w:type="character" w:customStyle="1" w:styleId="ae">
+    <w:name w:val="Списък на абзаци Знак"/>
+    <w:basedOn w:val="a0"/>
+    <w:link w:val="ad"/>
     <w:uiPriority w:val="34"/>
     <w:qFormat/>
     <w:rsid w:val="00776406"/>
@@ -9083,7 +9091,7 @@
 </file>
 
 <file path=customXml/itemProps1.xml><?xml version="1.0" encoding="utf-8"?>
-<ds:datastoreItem xmlns:ds="http://schemas.openxmlformats.org/officeDocument/2006/customXml" ds:itemID="{3407A52D-2850-4285-BF19-C598B23F7052}">
+<ds:datastoreItem xmlns:ds="http://schemas.openxmlformats.org/officeDocument/2006/customXml" ds:itemID="{99B206A2-0E62-44E0-9EF1-257ABB8998A4}">
   <ds:schemaRefs>
     <ds:schemaRef ds:uri="http://schemas.openxmlformats.org/officeDocument/2006/bibliography"/>
   </ds:schemaRefs>
